--- a/Documentation/Сопроводительное письмо.docx
+++ b/Documentation/Сопроводительное письмо.docx
@@ -555,8 +555,6 @@
       <w:r>
         <w:t>А также</w:t>
       </w:r>
-      <w:bookmarkStart w:id="1" w:name="_GoBack"/>
-      <w:bookmarkEnd w:id="1"/>
       <w:r>
         <w:t xml:space="preserve"> имелась возможность получать обратную связь от заказчика на протяжении каждого спринта.</w:t>
       </w:r>
@@ -764,60 +762,10 @@
       <w:r>
         <w:t xml:space="preserve"> 4.1-2!</w:t>
       </w:r>
+      <w:bookmarkStart w:id="1" w:name="_GoBack"/>
+      <w:bookmarkEnd w:id="0"/>
+      <w:bookmarkEnd w:id="1"/>
     </w:p>
-    <w:p>
-      <w:pPr>
-        <w:pStyle w:val="af9"/>
-        <w:ind w:firstLine="0"/>
-      </w:pPr>
-    </w:p>
-    <w:p>
-      <w:pPr>
-        <w:pStyle w:val="af9"/>
-        <w:ind w:firstLine="0"/>
-      </w:pPr>
-    </w:p>
-    <w:p>
-      <w:pPr>
-        <w:pStyle w:val="af9"/>
-        <w:ind w:firstLine="0"/>
-      </w:pPr>
-    </w:p>
-    <w:p>
-      <w:pPr>
-        <w:pStyle w:val="af9"/>
-        <w:ind w:left="360" w:firstLine="0"/>
-      </w:pPr>
-      <w:r>
-        <w:t xml:space="preserve">  </w:t>
-      </w:r>
-    </w:p>
-    <w:p>
-      <w:pPr>
-        <w:pStyle w:val="af9"/>
-        <w:ind w:firstLine="0"/>
-      </w:pPr>
-    </w:p>
-    <w:p>
-      <w:pPr>
-        <w:pStyle w:val="af9"/>
-        <w:rPr>
-          <w:b/>
-          <w:sz w:val="32"/>
-          <w:szCs w:val="24"/>
-        </w:rPr>
-      </w:pPr>
-      <w:r>
-        <w:br w:type="page"/>
-      </w:r>
-    </w:p>
-    <w:bookmarkEnd w:id="0"/>
-    <w:p>
-      <w:pPr>
-        <w:pStyle w:val="aff1"/>
-      </w:pPr>
-    </w:p>
-    <w:p/>
     <w:sectPr>
       <w:footerReference w:type="default" r:id="rId8"/>
       <w:pgSz w:w="11906" w:h="16838" w:code="9"/>
@@ -6247,7 +6195,7 @@
 </file>
 
 <file path=customXml/itemProps1.xml><?xml version="1.0" encoding="utf-8"?>
-<ds:datastoreItem xmlns:ds="http://schemas.openxmlformats.org/officeDocument/2006/customXml" ds:itemID="{E1701349-DFD7-4384-86DC-173663221B54}">
+<ds:datastoreItem xmlns:ds="http://schemas.openxmlformats.org/officeDocument/2006/customXml" ds:itemID="{219CC30E-E63B-4E5E-9534-0D000B4C9763}">
   <ds:schemaRefs>
     <ds:schemaRef ds:uri="http://schemas.openxmlformats.org/officeDocument/2006/bibliography"/>
   </ds:schemaRefs>
